--- a/Шпаргалки/5. Регистры сведений.docx
+++ b/Шпаргалки/5. Регистры сведений.docx
@@ -1,6 +1,6 @@
 
 <file path=word/document.xml><?xml version="1.0" encoding="utf-8"?>
-<w:document xmlns:o="urn:schemas-microsoft-com:office:office" xmlns:r="http://schemas.openxmlformats.org/officeDocument/2006/relationships" xmlns:v="urn:schemas-microsoft-com:vml" xmlns:w="http://schemas.openxmlformats.org/wordprocessingml/2006/main" xmlns:w10="urn:schemas-microsoft-com:office:word" xmlns:wp="http://schemas.openxmlformats.org/drawingml/2006/wordprocessingDrawing" xmlns:wps="http://schemas.microsoft.com/office/word/2010/wordprocessingShape" xmlns:wpg="http://schemas.microsoft.com/office/word/2010/wordprocessingGroup" xmlns:mc="http://schemas.openxmlformats.org/markup-compatibility/2006" xmlns:wp14="http://schemas.microsoft.com/office/word/2010/wordprocessingDrawing" xmlns:w14="http://schemas.microsoft.com/office/word/2010/wordml" xmlns:w15="http://schemas.microsoft.com/office/word/2012/wordml" mc:Ignorable="w14 wp14 w15">
+<w:document xmlns:o="urn:schemas-microsoft-com:office:office" xmlns:r="http://schemas.openxmlformats.org/officeDocument/2006/relationships" xmlns:v="urn:schemas-microsoft-com:vml" xmlns:w="http://schemas.openxmlformats.org/wordprocessingml/2006/main" xmlns:w10="urn:schemas-microsoft-com:office:word" xmlns:wp="http://schemas.openxmlformats.org/drawingml/2006/wordprocessingDrawing" xmlns:wps="http://schemas.microsoft.com/office/word/2010/wordprocessingShape" xmlns:wpg="http://schemas.microsoft.com/office/word/2010/wordprocessingGroup" xmlns:mc="http://schemas.openxmlformats.org/markup-compatibility/2006" xmlns:wp14="http://schemas.microsoft.com/office/word/2010/wordprocessingDrawing" xmlns:w14="http://schemas.microsoft.com/office/word/2010/wordml" mc:Ignorable="w14 wp14">
   <w:body>
     <w:p>
       <w:pPr>
@@ -9,6 +9,7 @@
         <w:jc w:val="center"/>
         <w:rPr>
           <w:b/>
+          <w:b/>
           <w:bCs/>
         </w:rPr>
       </w:pPr>
@@ -59,6 +60,7 @@
         <w:jc w:val="left"/>
         <w:rPr>
           <w:b/>
+          <w:b/>
           <w:bCs/>
           <w:lang w:val="ru-RU"/>
         </w:rPr>
@@ -109,6 +111,7 @@
         <w:bidi w:val="0"/>
         <w:jc w:val="left"/>
         <w:rPr>
+          <w:b/>
           <w:b/>
           <w:bCs/>
           <w:lang w:val="ru-RU"/>
@@ -217,6 +220,7 @@
         <w:jc w:val="left"/>
         <w:rPr>
           <w:b/>
+          <w:b/>
           <w:bCs/>
           <w:lang w:val="ru-RU"/>
         </w:rPr>
@@ -516,22 +520,24 @@
         <w:jc w:val="left"/>
         <w:rPr>
           <w:b/>
-          <w:bCs/>
-        </w:rPr>
-      </w:pPr>
-      <w:r>
-        <w:rPr>
-          <w:b/>
-          <w:bCs/>
-        </w:rPr>
-      </w:r>
-    </w:p>
-    <w:p>
-      <w:pPr>
-        <w:pStyle w:val="Normal"/>
-        <w:bidi w:val="0"/>
-        <w:jc w:val="left"/>
-        <w:rPr>
+          <w:b/>
+          <w:bCs/>
+        </w:rPr>
+      </w:pPr>
+      <w:r>
+        <w:rPr>
+          <w:b/>
+          <w:bCs/>
+        </w:rPr>
+      </w:r>
+    </w:p>
+    <w:p>
+      <w:pPr>
+        <w:pStyle w:val="Normal"/>
+        <w:bidi w:val="0"/>
+        <w:jc w:val="left"/>
+        <w:rPr>
+          <w:b/>
           <w:b/>
           <w:bCs/>
         </w:rPr>
@@ -657,15 +663,189 @@
         </w:rPr>
       </w:pPr>
       <w:r>
-        <w:rPr>
-          <w:lang w:val="ru-RU"/>
-        </w:rPr>
+        <w:rPr/>
+      </w:r>
+    </w:p>
+    <w:p>
+      <w:pPr>
+        <w:pStyle w:val="Normal"/>
+        <w:bidi w:val="0"/>
+        <w:jc w:val="left"/>
+        <w:rPr>
+          <w:lang w:val="ru-RU"/>
+        </w:rPr>
+      </w:pPr>
+      <w:r>
+        <w:rPr>
+          <w:lang w:val="ru-RU"/>
+        </w:rPr>
+      </w:r>
+    </w:p>
+    <w:p>
+      <w:pPr>
+        <w:pStyle w:val="Normal"/>
+        <w:bidi w:val="0"/>
+        <w:jc w:val="left"/>
+        <w:rPr>
+          <w:b/>
+          <w:b/>
+          <w:bCs/>
+          <w:lang w:val="ru-RU"/>
+        </w:rPr>
+      </w:pPr>
+      <w:r>
+        <w:rPr>
+          <w:b/>
+          <w:bCs/>
+          <w:lang w:val="ru-RU"/>
+        </w:rPr>
+        <w:t>Режим записи регистра сведений:</w:t>
+      </w:r>
+    </w:p>
+    <w:p>
+      <w:pPr>
+        <w:pStyle w:val="Normal"/>
+        <w:numPr>
+          <w:ilvl w:val="0"/>
+          <w:numId w:val="6"/>
+        </w:numPr>
+        <w:bidi w:val="0"/>
+        <w:jc w:val="left"/>
+        <w:rPr>
+          <w:lang w:val="ru-RU"/>
+        </w:rPr>
+      </w:pPr>
+      <w:r>
+        <w:rPr>
+          <w:b/>
+          <w:bCs/>
+          <w:lang w:val="ru-RU"/>
+        </w:rPr>
+        <w:t>Независимый</w:t>
+      </w:r>
+      <w:r>
+        <w:rPr>
+          <w:lang w:val="ru-RU"/>
+        </w:rPr>
+        <w:t xml:space="preserve"> — при этом варианте нельзя в явном виде указать регистратор. Предполагается, что пользователь может работать с регистром непосредсвенно (открывает форму и сам вносить данные в регистр), НО это не означает, что этот вид регистра не разраешает добавлять записи программно. Тоесть если используется вид регистра </w:t>
+      </w:r>
+      <w:r>
+        <w:rPr>
+          <w:b/>
+          <w:bCs/>
+          <w:lang w:val="ru-RU"/>
+        </w:rPr>
+        <w:t>независимый</w:t>
+      </w:r>
+      <w:r>
+        <w:rPr>
+          <w:lang w:val="ru-RU"/>
+        </w:rPr>
+        <w:t>, то данные в регистр можно добавлять как программно, так вручную в пользовательском режиме.</w:t>
+      </w:r>
+    </w:p>
+    <w:p>
+      <w:pPr>
+        <w:pStyle w:val="Normal"/>
+        <w:numPr>
+          <w:ilvl w:val="0"/>
+          <w:numId w:val="6"/>
+        </w:numPr>
+        <w:bidi w:val="0"/>
+        <w:jc w:val="left"/>
+        <w:rPr>
+          <w:lang w:val="ru-RU"/>
+        </w:rPr>
+      </w:pPr>
+      <w:r>
+        <w:rPr>
+          <w:b/>
+          <w:bCs/>
+          <w:lang w:val="ru-RU"/>
+        </w:rPr>
+        <w:t xml:space="preserve">Подчинение регистратору </w:t>
+      </w:r>
+      <w:r>
+        <w:rPr>
+          <w:lang w:val="ru-RU"/>
+        </w:rPr>
+        <w:t xml:space="preserve">— при этом варианте мы обязаны установить связь с регистратором (с каким нибудь документом). При этом вручную записи добавлять </w:t>
+      </w:r>
+      <w:r>
+        <w:rPr>
+          <w:b/>
+          <w:bCs/>
+          <w:lang w:val="ru-RU"/>
+        </w:rPr>
+        <w:t>нельзя</w:t>
+      </w:r>
+      <w:r>
+        <w:rPr>
+          <w:b w:val="false"/>
+          <w:bCs w:val="false"/>
+          <w:lang w:val="ru-RU"/>
+        </w:rPr>
+        <w:t>, тоесть пользователь не сможет сам добавить запись в регистр через форму. Возможно только программное добавление записей.</w:t>
+      </w:r>
+    </w:p>
+    <w:p>
+      <w:pPr>
+        <w:pStyle w:val="Normal"/>
+        <w:bidi w:val="0"/>
+        <w:jc w:val="left"/>
+        <w:rPr>
+          <w:lang w:val="ru-RU"/>
+        </w:rPr>
+      </w:pPr>
+      <w:r>
+        <w:rPr>
+          <w:lang w:val="ru-RU"/>
+        </w:rPr>
+      </w:r>
+    </w:p>
+    <w:p>
+      <w:pPr>
+        <w:pStyle w:val="Normal"/>
+        <w:bidi w:val="0"/>
+        <w:jc w:val="left"/>
+        <w:rPr>
+          <w:lang w:val="ru-RU"/>
+        </w:rPr>
+      </w:pPr>
+      <w:r>
+        <w:rPr>
+          <w:lang w:val="ru-RU"/>
+        </w:rPr>
+      </w:r>
+    </w:p>
+    <w:p>
+      <w:pPr>
+        <w:pStyle w:val="Normal"/>
+        <w:bidi w:val="0"/>
+        <w:jc w:val="left"/>
+        <w:rPr>
+          <w:lang w:val="ru-RU"/>
+        </w:rPr>
+      </w:pPr>
+      <w:r>
+        <w:rPr>
+          <w:b/>
+          <w:bCs/>
+          <w:lang w:val="ru-RU"/>
+        </w:rPr>
+        <w:t>Основной отбор по периоду</w:t>
+      </w:r>
+      <w:r>
+        <w:rPr>
+          <w:lang w:val="ru-RU"/>
+        </w:rPr>
+        <w:t xml:space="preserve"> — используется в механизме обмена данными и участвует в механизме регистрации изменений.</w:t>
       </w:r>
     </w:p>
     <w:sectPr>
       <w:type w:val="nextPage"/>
       <w:pgSz w:w="11906" w:h="16838"/>
-      <w:pgMar w:left="1134" w:right="1134" w:gutter="0" w:header="0" w:top="1134" w:footer="0" w:bottom="1134"/>
+      <w:pgMar w:left="1134" w:right="1134" w:header="0" w:top="1134" w:footer="0" w:bottom="1134" w:gutter="0"/>
       <w:pgNumType w:fmt="decimal"/>
       <w:formProt w:val="false"/>
       <w:textDirection w:val="lrTb"/>
@@ -1237,7 +1417,6 @@
         </w:tabs>
         <w:ind w:left="720" w:hanging="360"/>
       </w:pPr>
-      <w:rPr/>
     </w:lvl>
     <w:lvl w:ilvl="1">
       <w:start w:val="1"/>
@@ -1250,7 +1429,6 @@
         </w:tabs>
         <w:ind w:left="1080" w:hanging="360"/>
       </w:pPr>
-      <w:rPr/>
     </w:lvl>
     <w:lvl w:ilvl="2">
       <w:start w:val="1"/>
@@ -1263,7 +1441,6 @@
         </w:tabs>
         <w:ind w:left="1440" w:hanging="360"/>
       </w:pPr>
-      <w:rPr/>
     </w:lvl>
     <w:lvl w:ilvl="3">
       <w:start w:val="1"/>
@@ -1276,7 +1453,6 @@
         </w:tabs>
         <w:ind w:left="1800" w:hanging="360"/>
       </w:pPr>
-      <w:rPr/>
     </w:lvl>
     <w:lvl w:ilvl="4">
       <w:start w:val="1"/>
@@ -1289,7 +1465,6 @@
         </w:tabs>
         <w:ind w:left="2160" w:hanging="360"/>
       </w:pPr>
-      <w:rPr/>
     </w:lvl>
     <w:lvl w:ilvl="5">
       <w:start w:val="1"/>
@@ -1302,7 +1477,6 @@
         </w:tabs>
         <w:ind w:left="2520" w:hanging="360"/>
       </w:pPr>
-      <w:rPr/>
     </w:lvl>
     <w:lvl w:ilvl="6">
       <w:start w:val="1"/>
@@ -1315,7 +1489,6 @@
         </w:tabs>
         <w:ind w:left="2880" w:hanging="360"/>
       </w:pPr>
-      <w:rPr/>
     </w:lvl>
     <w:lvl w:ilvl="7">
       <w:start w:val="1"/>
@@ -1328,7 +1501,6 @@
         </w:tabs>
         <w:ind w:left="3240" w:hanging="360"/>
       </w:pPr>
-      <w:rPr/>
     </w:lvl>
     <w:lvl w:ilvl="8">
       <w:start w:val="1"/>
@@ -1341,10 +1513,146 @@
         </w:tabs>
         <w:ind w:left="3600" w:hanging="360"/>
       </w:pPr>
-      <w:rPr/>
     </w:lvl>
   </w:abstractNum>
   <w:abstractNum w:abstractNumId="6">
+    <w:lvl w:ilvl="0">
+      <w:start w:val="1"/>
+      <w:numFmt w:val="bullet"/>
+      <w:lvlText w:val=""/>
+      <w:lvlJc w:val="left"/>
+      <w:pPr>
+        <w:tabs>
+          <w:tab w:val="num" w:pos="720"/>
+        </w:tabs>
+        <w:ind w:left="720" w:hanging="360"/>
+      </w:pPr>
+      <w:rPr>
+        <w:rFonts w:ascii="Symbol" w:hAnsi="Symbol" w:cs="Symbol" w:hint="default"/>
+      </w:rPr>
+    </w:lvl>
+    <w:lvl w:ilvl="1">
+      <w:start w:val="1"/>
+      <w:numFmt w:val="bullet"/>
+      <w:lvlText w:val="◦"/>
+      <w:lvlJc w:val="left"/>
+      <w:pPr>
+        <w:tabs>
+          <w:tab w:val="num" w:pos="1080"/>
+        </w:tabs>
+        <w:ind w:left="1080" w:hanging="360"/>
+      </w:pPr>
+      <w:rPr>
+        <w:rFonts w:ascii="OpenSymbol" w:hAnsi="OpenSymbol" w:cs="OpenSymbol" w:hint="default"/>
+      </w:rPr>
+    </w:lvl>
+    <w:lvl w:ilvl="2">
+      <w:start w:val="1"/>
+      <w:numFmt w:val="bullet"/>
+      <w:lvlText w:val="▪"/>
+      <w:lvlJc w:val="left"/>
+      <w:pPr>
+        <w:tabs>
+          <w:tab w:val="num" w:pos="1440"/>
+        </w:tabs>
+        <w:ind w:left="1440" w:hanging="360"/>
+      </w:pPr>
+      <w:rPr>
+        <w:rFonts w:ascii="OpenSymbol" w:hAnsi="OpenSymbol" w:cs="OpenSymbol" w:hint="default"/>
+      </w:rPr>
+    </w:lvl>
+    <w:lvl w:ilvl="3">
+      <w:start w:val="1"/>
+      <w:numFmt w:val="bullet"/>
+      <w:lvlText w:val=""/>
+      <w:lvlJc w:val="left"/>
+      <w:pPr>
+        <w:tabs>
+          <w:tab w:val="num" w:pos="1800"/>
+        </w:tabs>
+        <w:ind w:left="1800" w:hanging="360"/>
+      </w:pPr>
+      <w:rPr>
+        <w:rFonts w:ascii="Symbol" w:hAnsi="Symbol" w:cs="Symbol" w:hint="default"/>
+      </w:rPr>
+    </w:lvl>
+    <w:lvl w:ilvl="4">
+      <w:start w:val="1"/>
+      <w:numFmt w:val="bullet"/>
+      <w:lvlText w:val="◦"/>
+      <w:lvlJc w:val="left"/>
+      <w:pPr>
+        <w:tabs>
+          <w:tab w:val="num" w:pos="2160"/>
+        </w:tabs>
+        <w:ind w:left="2160" w:hanging="360"/>
+      </w:pPr>
+      <w:rPr>
+        <w:rFonts w:ascii="OpenSymbol" w:hAnsi="OpenSymbol" w:cs="OpenSymbol" w:hint="default"/>
+      </w:rPr>
+    </w:lvl>
+    <w:lvl w:ilvl="5">
+      <w:start w:val="1"/>
+      <w:numFmt w:val="bullet"/>
+      <w:lvlText w:val="▪"/>
+      <w:lvlJc w:val="left"/>
+      <w:pPr>
+        <w:tabs>
+          <w:tab w:val="num" w:pos="2520"/>
+        </w:tabs>
+        <w:ind w:left="2520" w:hanging="360"/>
+      </w:pPr>
+      <w:rPr>
+        <w:rFonts w:ascii="OpenSymbol" w:hAnsi="OpenSymbol" w:cs="OpenSymbol" w:hint="default"/>
+      </w:rPr>
+    </w:lvl>
+    <w:lvl w:ilvl="6">
+      <w:start w:val="1"/>
+      <w:numFmt w:val="bullet"/>
+      <w:lvlText w:val=""/>
+      <w:lvlJc w:val="left"/>
+      <w:pPr>
+        <w:tabs>
+          <w:tab w:val="num" w:pos="2880"/>
+        </w:tabs>
+        <w:ind w:left="2880" w:hanging="360"/>
+      </w:pPr>
+      <w:rPr>
+        <w:rFonts w:ascii="Symbol" w:hAnsi="Symbol" w:cs="Symbol" w:hint="default"/>
+      </w:rPr>
+    </w:lvl>
+    <w:lvl w:ilvl="7">
+      <w:start w:val="1"/>
+      <w:numFmt w:val="bullet"/>
+      <w:lvlText w:val="◦"/>
+      <w:lvlJc w:val="left"/>
+      <w:pPr>
+        <w:tabs>
+          <w:tab w:val="num" w:pos="3240"/>
+        </w:tabs>
+        <w:ind w:left="3240" w:hanging="360"/>
+      </w:pPr>
+      <w:rPr>
+        <w:rFonts w:ascii="OpenSymbol" w:hAnsi="OpenSymbol" w:cs="OpenSymbol" w:hint="default"/>
+      </w:rPr>
+    </w:lvl>
+    <w:lvl w:ilvl="8">
+      <w:start w:val="1"/>
+      <w:numFmt w:val="bullet"/>
+      <w:lvlText w:val="▪"/>
+      <w:lvlJc w:val="left"/>
+      <w:pPr>
+        <w:tabs>
+          <w:tab w:val="num" w:pos="3600"/>
+        </w:tabs>
+        <w:ind w:left="3600" w:hanging="360"/>
+      </w:pPr>
+      <w:rPr>
+        <w:rFonts w:ascii="OpenSymbol" w:hAnsi="OpenSymbol" w:cs="OpenSymbol" w:hint="default"/>
+      </w:rPr>
+    </w:lvl>
+  </w:abstractNum>
+  <w:abstractNum w:abstractNumId="7">
     <w:lvl w:ilvl="0">
       <w:start w:val="1"/>
       <w:numFmt w:val="none"/>
@@ -1480,6 +1788,9 @@
   </w:num>
   <w:num w:numId="6">
     <w:abstractNumId w:val="6"/>
+  </w:num>
+  <w:num w:numId="7">
+    <w:abstractNumId w:val="7"/>
   </w:num>
 </w:numbering>
 </file>
@@ -1544,7 +1855,7 @@
   <w:style w:type="paragraph" w:styleId="Style16">
     <w:name w:val="Заголовок"/>
     <w:basedOn w:val="Normal"/>
-    <w:next w:val="BodyText"/>
+    <w:next w:val="Style17"/>
     <w:qFormat/>
     <w:pPr>
       <w:keepNext w:val="true"/>
@@ -1556,7 +1867,7 @@
       <w:szCs w:val="28"/>
     </w:rPr>
   </w:style>
-  <w:style w:type="paragraph" w:styleId="BodyText">
+  <w:style w:type="paragraph" w:styleId="Style17">
     <w:name w:val="Body Text"/>
     <w:basedOn w:val="Normal"/>
     <w:pPr>
@@ -1564,15 +1875,15 @@
     </w:pPr>
     <w:rPr/>
   </w:style>
-  <w:style w:type="paragraph" w:styleId="List">
+  <w:style w:type="paragraph" w:styleId="Style18">
     <w:name w:val="List"/>
-    <w:basedOn w:val="BodyText"/>
+    <w:basedOn w:val="Style17"/>
     <w:pPr/>
     <w:rPr>
       <w:rFonts w:cs="Arial"/>
     </w:rPr>
   </w:style>
-  <w:style w:type="paragraph" w:styleId="Caption">
+  <w:style w:type="paragraph" w:styleId="Style19">
     <w:name w:val="Caption"/>
     <w:basedOn w:val="Normal"/>
     <w:qFormat/>
@@ -1588,7 +1899,7 @@
       <w:szCs w:val="24"/>
     </w:rPr>
   </w:style>
-  <w:style w:type="paragraph" w:styleId="Style17">
+  <w:style w:type="paragraph" w:styleId="Style20">
     <w:name w:val="Указатель"/>
     <w:basedOn w:val="Normal"/>
     <w:qFormat/>
